--- a/401_Фоменко_ПР2.docx
+++ b/401_Фоменко_ПР2.docx
@@ -1604,9 +1604,6 @@
         <w:r>
           <w:rPr>
             <w:rStyle w:val="a4"/>
-            <w:rFonts w:ascii="Times New Roman" w:hAnsi="Times New Roman" w:cs="Times New Roman"/>
-            <w:sz w:val="28"/>
-            <w:szCs w:val="28"/>
           </w:rPr>
           <w:t>OleksiyFomenko</w:t>
         </w:r>
@@ -1614,9 +1611,6 @@
         <w:r>
           <w:rPr>
             <w:rStyle w:val="a4"/>
-            <w:rFonts w:ascii="Times New Roman" w:hAnsi="Times New Roman" w:cs="Times New Roman"/>
-            <w:sz w:val="28"/>
-            <w:szCs w:val="28"/>
           </w:rPr>
           <w:t>/</w:t>
         </w:r>
@@ -1624,9 +1618,6 @@
         <w:r>
           <w:rPr>
             <w:rStyle w:val="a4"/>
-            <w:rFonts w:ascii="Times New Roman" w:hAnsi="Times New Roman" w:cs="Times New Roman"/>
-            <w:sz w:val="28"/>
-            <w:szCs w:val="28"/>
           </w:rPr>
           <w:t>ASP.NET_University</w:t>
         </w:r>
@@ -1634,9 +1625,6 @@
         <w:r>
           <w:rPr>
             <w:rStyle w:val="a4"/>
-            <w:rFonts w:ascii="Times New Roman" w:hAnsi="Times New Roman" w:cs="Times New Roman"/>
-            <w:sz w:val="28"/>
-            <w:szCs w:val="28"/>
           </w:rPr>
           <w:t xml:space="preserve"> </w:t>
         </w:r>
@@ -1644,9 +1632,6 @@
         <w:r>
           <w:rPr>
             <w:rStyle w:val="a4"/>
-            <w:rFonts w:ascii="Times New Roman" w:hAnsi="Times New Roman" w:cs="Times New Roman"/>
-            <w:sz w:val="28"/>
-            <w:szCs w:val="28"/>
           </w:rPr>
           <w:t>at</w:t>
         </w:r>
@@ -1654,13 +1639,12 @@
         <w:r>
           <w:rPr>
             <w:rStyle w:val="a4"/>
-            <w:rFonts w:ascii="Times New Roman" w:hAnsi="Times New Roman" w:cs="Times New Roman"/>
-            <w:sz w:val="28"/>
-            <w:szCs w:val="28"/>
           </w:rPr>
-          <w:t xml:space="preserve"> LR1 (github.com)</w:t>
+          <w:t xml:space="preserve"> LR2 (github.com)</w:t>
         </w:r>
       </w:hyperlink>
+      <w:bookmarkStart w:id="0" w:name="_GoBack"/>
+      <w:bookmarkEnd w:id="0"/>
     </w:p>
     <w:p>
       <w:pPr>
@@ -1962,7 +1946,6 @@
           <w:szCs w:val="28"/>
           <w:lang w:val="uk-UA"/>
         </w:rPr>
-        <w:lastRenderedPageBreak/>
         <w:t>Опишіть особливості кожного типу конфігурації</w:t>
       </w:r>
     </w:p>
@@ -1993,6 +1976,7 @@
           <w:shd w:val="clear" w:color="auto" w:fill="FFFFFF"/>
           <w:lang w:val="uk-UA"/>
         </w:rPr>
+        <w:lastRenderedPageBreak/>
         <w:t>Файлові конфігурації</w:t>
       </w:r>
       <w:r>
@@ -2325,20 +2309,7 @@
           <w:shd w:val="clear" w:color="auto" w:fill="FFFFFF"/>
           <w:lang w:val="uk-UA"/>
         </w:rPr>
-        <w:t>: У деяких випадках, може бути важливим мати м</w:t>
-      </w:r>
-      <w:bookmarkStart w:id="0" w:name="_GoBack"/>
-      <w:bookmarkEnd w:id="0"/>
-      <w:r>
-        <w:rPr>
-          <w:rFonts w:ascii="Times New Roman" w:hAnsi="Times New Roman" w:cs="Times New Roman"/>
-          <w:color w:val="0D0D0D"/>
-          <w:sz w:val="28"/>
-          <w:szCs w:val="28"/>
-          <w:shd w:val="clear" w:color="auto" w:fill="FFFFFF"/>
-          <w:lang w:val="uk-UA"/>
-        </w:rPr>
-        <w:t>ожливість перезавантажити конфігурацію без перезапуску програми чи служби.</w:t>
+        <w:t>: У деяких випадках, може бути важливим мати можливість перезавантажити конфігурацію без перезапуску програми чи служби.</w:t>
       </w:r>
     </w:p>
     <w:sectPr>
